--- a/Time-Card ТЕНШ.467883.001/ГНСС МОДУЛИ/RCB Spec v01.ru.docx
+++ b/Time-Card ТЕНШ.467883.001/ГНСС МОДУЛИ/RCB Spec v01.ru.docx
@@ -72,12 +72,56 @@
       </w:pPr>
       <w:bookmarkStart w:id="0" w:name="_cspse5g372fq" w:colFirst="0" w:colLast="0"/>
       <w:bookmarkEnd w:id="0"/>
-      <w:r>
+    </w:p>
+    <w:p>
+      <w:pPr>
+        <w:pStyle w:val="a3"/>
+        <w:spacing w:before="240" w:after="240" w:line="240" w:lineRule="auto"/>
+        <w:jc w:val="center"/>
         <w:rPr>
           <w:lang w:val="ru-RU"/>
         </w:rPr>
-        <w:t>КВАНТУМ</w:t>
-      </w:r>
+      </w:pPr>
+    </w:p>
+    <w:p>
+      <w:pPr>
+        <w:pStyle w:val="a3"/>
+        <w:spacing w:before="240" w:after="240" w:line="240" w:lineRule="auto"/>
+        <w:jc w:val="center"/>
+        <w:rPr>
+          <w:lang w:val="ru-RU"/>
+        </w:rPr>
+      </w:pPr>
+    </w:p>
+    <w:p>
+      <w:pPr>
+        <w:pStyle w:val="a3"/>
+        <w:spacing w:before="240" w:after="240" w:line="240" w:lineRule="auto"/>
+        <w:jc w:val="center"/>
+        <w:rPr>
+          <w:lang w:val="ru-RU"/>
+        </w:rPr>
+      </w:pPr>
+    </w:p>
+    <w:p>
+      <w:pPr>
+        <w:pStyle w:val="a3"/>
+        <w:spacing w:before="240" w:after="240" w:line="240" w:lineRule="auto"/>
+        <w:jc w:val="center"/>
+        <w:rPr>
+          <w:lang w:val="ru-RU"/>
+        </w:rPr>
+      </w:pPr>
+    </w:p>
+    <w:p>
+      <w:pPr>
+        <w:pStyle w:val="a3"/>
+        <w:spacing w:before="240" w:after="240" w:line="240" w:lineRule="auto"/>
+        <w:jc w:val="center"/>
+        <w:rPr>
+          <w:lang w:val="ru-RU"/>
+        </w:rPr>
+      </w:pPr>
     </w:p>
     <w:p>
       <w:pPr>
@@ -171,44 +215,28 @@
     </w:p>
     <w:p>
       <w:pPr>
-        <w:pBdr>
-          <w:top w:val="nil"/>
-          <w:left w:val="nil"/>
-          <w:bottom w:val="nil"/>
-          <w:right w:val="nil"/>
-          <w:between w:val="nil"/>
-        </w:pBdr>
-        <w:spacing w:line="240" w:lineRule="auto"/>
-        <w:jc w:val="center"/>
         <w:rPr>
-          <w:color w:val="000000"/>
-          <w:sz w:val="24"/>
-          <w:szCs w:val="24"/>
+          <w:rFonts w:asciiTheme="majorHAnsi" w:eastAsiaTheme="majorEastAsia" w:hAnsiTheme="majorHAnsi" w:cstheme="majorBidi"/>
+          <w:color w:val="365F91" w:themeColor="accent1" w:themeShade="BF"/>
+          <w:sz w:val="32"/>
+          <w:szCs w:val="32"/>
+          <w:lang w:val="ru-RU" w:bidi="ar-SA"/>
         </w:rPr>
       </w:pPr>
+      <w:r>
+        <w:rPr>
+          <w:lang w:val="ru-RU"/>
+        </w:rPr>
+        <w:br w:type="page"/>
+      </w:r>
     </w:p>
     <w:p>
       <w:pPr>
-        <w:pBdr>
-          <w:top w:val="nil"/>
-          <w:left w:val="nil"/>
-          <w:bottom w:val="nil"/>
-          <w:right w:val="nil"/>
-          <w:between w:val="nil"/>
-        </w:pBdr>
-        <w:spacing w:after="300" w:line="240" w:lineRule="auto"/>
-        <w:jc w:val="center"/>
-        <w:rPr>
-          <w:color w:val="000000"/>
-          <w:sz w:val="24"/>
-          <w:szCs w:val="24"/>
-        </w:rPr>
-      </w:pPr>
-    </w:p>
-    <w:p>
-      <w:pPr>
         <w:pStyle w:val="ac"/>
         <w:spacing w:line="240" w:lineRule="auto"/>
+        <w:rPr>
+          <w:lang w:val="ru-RU"/>
+        </w:rPr>
       </w:pPr>
     </w:p>
     <w:p>
@@ -231,6 +259,7 @@
     <w:p>
       <w:pPr>
         <w:spacing w:line="240" w:lineRule="auto"/>
+        <w:jc w:val="both"/>
         <w:rPr>
           <w:lang w:val="ru-RU"/>
         </w:rPr>
@@ -295,6 +324,7 @@
     <w:p>
       <w:pPr>
         <w:spacing w:line="240" w:lineRule="auto"/>
+        <w:jc w:val="both"/>
         <w:rPr>
           <w:lang w:val="ru-RU"/>
         </w:rPr>
@@ -303,6 +333,7 @@
     <w:p>
       <w:pPr>
         <w:spacing w:line="240" w:lineRule="auto"/>
+        <w:jc w:val="both"/>
         <w:rPr>
           <w:lang w:val="ru-RU"/>
         </w:rPr>
@@ -371,6 +402,7 @@
     <w:p>
       <w:pPr>
         <w:spacing w:line="240" w:lineRule="auto"/>
+        <w:jc w:val="both"/>
         <w:rPr>
           <w:lang w:val="ru-RU"/>
         </w:rPr>
@@ -379,6 +411,7 @@
     <w:p>
       <w:pPr>
         <w:spacing w:line="240" w:lineRule="auto"/>
+        <w:jc w:val="both"/>
         <w:rPr>
           <w:lang w:val="ru-RU"/>
         </w:rPr>
@@ -456,6 +489,7 @@
     <w:p>
       <w:pPr>
         <w:spacing w:line="240" w:lineRule="auto"/>
+        <w:jc w:val="both"/>
         <w:rPr>
           <w:lang w:val="ru-RU"/>
         </w:rPr>
@@ -464,6 +498,7 @@
     <w:p>
       <w:pPr>
         <w:spacing w:line="240" w:lineRule="auto"/>
+        <w:jc w:val="both"/>
         <w:rPr>
           <w:lang w:val="ru-RU"/>
         </w:rPr>
@@ -495,74 +530,6 @@
     </w:p>
     <w:p>
       <w:pPr>
-        <w:keepNext/>
-        <w:spacing w:line="240" w:lineRule="auto"/>
-        <w:jc w:val="center"/>
-      </w:pPr>
-    </w:p>
-    <w:p>
-      <w:pPr>
-        <w:pStyle w:val="aa"/>
-        <w:jc w:val="center"/>
-        <w:rPr>
-          <w:lang w:val="ru-RU"/>
-        </w:rPr>
-      </w:pPr>
-      <w:r>
-        <w:rPr>
-          <w:lang w:val="ru-RU"/>
-        </w:rPr>
-        <w:t>Фигура</w:t>
-      </w:r>
-      <w:r>
-        <w:fldChar w:fldCharType="begin"/>
-      </w:r>
-      <w:r>
-        <w:instrText>SEQ</w:instrText>
-      </w:r>
-      <w:r>
-        <w:rPr>
-          <w:lang w:val="ru-RU"/>
-        </w:rPr>
-        <w:instrText xml:space="preserve"> </w:instrText>
-      </w:r>
-      <w:r>
-        <w:instrText>Figure</w:instrText>
-      </w:r>
-      <w:r>
-        <w:rPr>
-          <w:lang w:val="ru-RU"/>
-        </w:rPr>
-        <w:instrText xml:space="preserve"> \* </w:instrText>
-      </w:r>
-      <w:r>
-        <w:instrText>ARABIC</w:instrText>
-      </w:r>
-      <w:r>
-        <w:fldChar w:fldCharType="separate"/>
-      </w:r>
-      <w:r>
-        <w:rPr>
-          <w:noProof/>
-          <w:lang w:val="ru-RU"/>
-        </w:rPr>
-        <w:t>1</w:t>
-      </w:r>
-      <w:r>
-        <w:fldChar w:fldCharType="end"/>
-      </w:r>
-      <w:r>
-        <w:rPr>
-          <w:lang w:val="ru-RU"/>
-        </w:rPr>
-        <w:t xml:space="preserve">- Табель учета рабочего времени с </w:t>
-      </w:r>
-      <w:r>
-        <w:t>RCB</w:t>
-      </w:r>
-    </w:p>
-    <w:p>
-      <w:pPr>
         <w:spacing w:line="240" w:lineRule="auto"/>
         <w:rPr>
           <w:highlight w:val="yellow"/>
@@ -580,7 +547,6 @@
         <w:rPr>
           <w:noProof/>
         </w:rPr>
-        <w:lastRenderedPageBreak/>
         <w:drawing>
           <wp:inline distT="0" distB="0" distL="0" distR="0" wp14:anchorId="522BC943" wp14:editId="74D501C1">
             <wp:extent cx="3781425" cy="1709862"/>
@@ -646,50 +612,7 @@
         <w:rPr>
           <w:lang w:val="ru-RU"/>
         </w:rPr>
-        <w:t xml:space="preserve">Рисунок </w:t>
-      </w:r>
-      <w:r>
-        <w:fldChar w:fldCharType="begin"/>
-      </w:r>
-      <w:r>
-        <w:instrText>SEQ</w:instrText>
-      </w:r>
-      <w:r>
-        <w:rPr>
-          <w:lang w:val="ru-RU"/>
-        </w:rPr>
-        <w:instrText xml:space="preserve"> </w:instrText>
-      </w:r>
-      <w:r>
-        <w:instrText>Figure</w:instrText>
-      </w:r>
-      <w:r>
-        <w:rPr>
-          <w:lang w:val="ru-RU"/>
-        </w:rPr>
-        <w:instrText xml:space="preserve"> \* </w:instrText>
-      </w:r>
-      <w:r>
-        <w:instrText>ARABIC</w:instrText>
-      </w:r>
-      <w:r>
-        <w:fldChar w:fldCharType="separate"/>
-      </w:r>
-      <w:r>
-        <w:rPr>
-          <w:noProof/>
-          <w:lang w:val="ru-RU"/>
-        </w:rPr>
-        <w:t>2</w:t>
-      </w:r>
-      <w:r>
-        <w:fldChar w:fldCharType="end"/>
-      </w:r>
-      <w:r>
-        <w:rPr>
-          <w:lang w:val="ru-RU"/>
-        </w:rPr>
-        <w:t>- Плата приемника-носителя (</w:t>
+        <w:t>Плата приемника-носителя (</w:t>
       </w:r>
       <w:r>
         <w:t>RCB</w:t>
@@ -700,25 +623,160 @@
         </w:rPr>
         <w:t>)</w:t>
       </w:r>
-    </w:p>
-    <w:p>
-      <w:pPr>
-        <w:rPr>
-          <w:b/>
-          <w:sz w:val="24"/>
-          <w:szCs w:val="24"/>
-          <w:lang w:val="ru-RU"/>
-        </w:rPr>
-      </w:pPr>
       <w:bookmarkStart w:id="4" w:name="_tyjcwt" w:colFirst="0" w:colLast="0"/>
       <w:bookmarkStart w:id="5" w:name="_3dy6vkm" w:colFirst="0" w:colLast="0"/>
       <w:bookmarkEnd w:id="4"/>
       <w:bookmarkEnd w:id="5"/>
-      <w:r>
+    </w:p>
+    <w:p>
+      <w:pPr>
+        <w:spacing w:line="240" w:lineRule="auto"/>
+      </w:pPr>
+    </w:p>
+    <w:p>
+      <w:pPr>
+        <w:pStyle w:val="2"/>
+        <w:numPr>
+          <w:ilvl w:val="0"/>
+          <w:numId w:val="31"/>
+        </w:numPr>
+        <w:spacing w:line="240" w:lineRule="auto"/>
+      </w:pPr>
+      <w:bookmarkStart w:id="6" w:name="_f98grsjpr784" w:colFirst="0" w:colLast="0"/>
+      <w:bookmarkStart w:id="7" w:name="_q56lys3bc52h" w:colFirst="0" w:colLast="0"/>
+      <w:bookmarkStart w:id="8" w:name="_y2bdo7scdqeu" w:colFirst="0" w:colLast="0"/>
+      <w:bookmarkStart w:id="9" w:name="_Toc125314068"/>
+      <w:bookmarkEnd w:id="6"/>
+      <w:bookmarkEnd w:id="7"/>
+      <w:bookmarkEnd w:id="8"/>
+      <w:proofErr w:type="spellStart"/>
+      <w:r>
+        <w:t>Физические</w:t>
+      </w:r>
+      <w:proofErr w:type="spellEnd"/>
+      <w:r>
+        <w:t xml:space="preserve"> </w:t>
+      </w:r>
+      <w:proofErr w:type="spellStart"/>
+      <w:r>
+        <w:t>характеристики</w:t>
+      </w:r>
+      <w:bookmarkEnd w:id="9"/>
+      <w:proofErr w:type="spellEnd"/>
+    </w:p>
+    <w:p>
+      <w:pPr>
+        <w:spacing w:line="240" w:lineRule="auto"/>
+        <w:rPr>
+          <w:iCs/>
+          <w:lang w:val="ru-RU"/>
+        </w:rPr>
+      </w:pPr>
+      <w:r>
+        <w:rPr>
+          <w:iCs/>
+          <w:lang w:val="ru-RU"/>
+        </w:rPr>
+        <w:t xml:space="preserve">Требования к размерам модуля </w:t>
+      </w:r>
+      <w:r>
+        <w:rPr>
+          <w:iCs/>
+        </w:rPr>
+        <w:t>RCB</w:t>
+      </w:r>
+      <w:r>
+        <w:rPr>
+          <w:iCs/>
+          <w:lang w:val="ru-RU"/>
+        </w:rPr>
+        <w:t xml:space="preserve">, вводу/выводу и механическим характеристикам определены для обеспечения совместимости со спецификацией </w:t>
+      </w:r>
+      <w:r>
+        <w:rPr>
+          <w:iCs/>
+        </w:rPr>
+        <w:t>OCP</w:t>
+      </w:r>
+      <w:r>
+        <w:rPr>
+          <w:iCs/>
+          <w:lang w:val="ru-RU"/>
+        </w:rPr>
+        <w:t>-</w:t>
+      </w:r>
+      <w:r>
+        <w:rPr>
+          <w:iCs/>
+        </w:rPr>
+        <w:t>TAP</w:t>
+      </w:r>
+      <w:r>
+        <w:rPr>
+          <w:iCs/>
+          <w:lang w:val="ru-RU"/>
+        </w:rPr>
+        <w:t xml:space="preserve"> </w:t>
+      </w:r>
+      <w:r>
+        <w:rPr>
+          <w:iCs/>
+        </w:rPr>
+        <w:t>Time</w:t>
+      </w:r>
+      <w:r>
+        <w:rPr>
+          <w:iCs/>
+          <w:lang w:val="ru-RU"/>
+        </w:rPr>
+        <w:t>-</w:t>
+      </w:r>
+      <w:r>
+        <w:rPr>
+          <w:iCs/>
+        </w:rPr>
+        <w:t>Card</w:t>
+      </w:r>
+      <w:r>
+        <w:rPr>
+          <w:iCs/>
+          <w:lang w:val="ru-RU"/>
+        </w:rPr>
+        <w:t>.</w:t>
+      </w:r>
+    </w:p>
+    <w:p>
+      <w:pPr>
+        <w:spacing w:line="240" w:lineRule="auto"/>
         <w:rPr>
           <w:lang w:val="ru-RU"/>
         </w:rPr>
-        <w:br w:type="page"/>
+      </w:pPr>
+    </w:p>
+    <w:p>
+      <w:pPr>
+        <w:spacing w:line="240" w:lineRule="auto"/>
+        <w:rPr>
+          <w:lang w:val="ru-RU"/>
+        </w:rPr>
+      </w:pPr>
+      <w:r>
+        <w:t>RCB</w:t>
+      </w:r>
+      <w:r>
+        <w:rPr>
+          <w:lang w:val="ru-RU"/>
+        </w:rPr>
+        <w:t xml:space="preserve"> состоит из печатной платы размером 67,25 мм </w:t>
+      </w:r>
+      <w:r>
+        <w:t>x</w:t>
+      </w:r>
+      <w:r>
+        <w:rPr>
+          <w:lang w:val="ru-RU"/>
+        </w:rPr>
+        <w:t xml:space="preserve"> 31,75 мм.</w:t>
       </w:r>
     </w:p>
     <w:p>
@@ -730,884 +788,20 @@
         </w:numPr>
         <w:spacing w:line="240" w:lineRule="auto"/>
       </w:pPr>
-      <w:bookmarkStart w:id="6" w:name="_Toc125314058"/>
+      <w:bookmarkStart w:id="10" w:name="_Toc125314069"/>
       <w:proofErr w:type="spellStart"/>
       <w:r>
-        <w:lastRenderedPageBreak/>
-        <w:t>Сокращения</w:t>
-      </w:r>
-      <w:bookmarkEnd w:id="6"/>
+        <w:t>Ввод</w:t>
+      </w:r>
       <w:proofErr w:type="spellEnd"/>
-    </w:p>
-    <w:tbl>
-      <w:tblPr>
-        <w:tblStyle w:val="af0"/>
-        <w:tblW w:w="6750" w:type="dxa"/>
-        <w:tblInd w:w="1075" w:type="dxa"/>
-        <w:tblLook w:val="04A0" w:firstRow="1" w:lastRow="0" w:firstColumn="1" w:lastColumn="0" w:noHBand="0" w:noVBand="1"/>
-      </w:tblPr>
-      <w:tblGrid>
-        <w:gridCol w:w="2041"/>
-        <w:gridCol w:w="4709"/>
-      </w:tblGrid>
-      <w:tr>
-        <w:tc>
-          <w:tcPr>
-            <w:tcW w:w="2041" w:type="dxa"/>
-          </w:tcPr>
-          <w:p>
-            <w:pPr>
-              <w:rPr>
-                <w:b/>
-                <w:bCs/>
-              </w:rPr>
-            </w:pPr>
-            <w:proofErr w:type="spellStart"/>
-            <w:r>
-              <w:rPr>
-                <w:b/>
-                <w:bCs/>
-              </w:rPr>
-              <w:t>Аббревиатура</w:t>
-            </w:r>
-            <w:proofErr w:type="spellEnd"/>
-          </w:p>
-        </w:tc>
-        <w:tc>
-          <w:tcPr>
-            <w:tcW w:w="4709" w:type="dxa"/>
-          </w:tcPr>
-          <w:p>
-            <w:pPr>
-              <w:rPr>
-                <w:b/>
-                <w:bCs/>
-              </w:rPr>
-            </w:pPr>
-            <w:proofErr w:type="spellStart"/>
-            <w:r>
-              <w:rPr>
-                <w:b/>
-                <w:bCs/>
-              </w:rPr>
-              <w:t>Определение</w:t>
-            </w:r>
-            <w:proofErr w:type="spellEnd"/>
-          </w:p>
-        </w:tc>
-      </w:tr>
-      <w:tr>
-        <w:tc>
-          <w:tcPr>
-            <w:tcW w:w="2041" w:type="dxa"/>
-          </w:tcPr>
-          <w:p>
-            <w:r>
-              <w:t>ГНСС</w:t>
-            </w:r>
-          </w:p>
-        </w:tc>
-        <w:tc>
-          <w:tcPr>
-            <w:tcW w:w="4709" w:type="dxa"/>
-          </w:tcPr>
-          <w:p>
-            <w:proofErr w:type="spellStart"/>
-            <w:r>
-              <w:t>Глобальная</w:t>
-            </w:r>
-            <w:proofErr w:type="spellEnd"/>
-            <w:r>
-              <w:t xml:space="preserve"> </w:t>
-            </w:r>
-            <w:proofErr w:type="spellStart"/>
-            <w:r>
-              <w:t>навигационная</w:t>
-            </w:r>
-            <w:proofErr w:type="spellEnd"/>
-            <w:r>
-              <w:t xml:space="preserve"> </w:t>
-            </w:r>
-            <w:proofErr w:type="spellStart"/>
-            <w:r>
-              <w:t>спутниковая</w:t>
-            </w:r>
-            <w:proofErr w:type="spellEnd"/>
-            <w:r>
-              <w:t xml:space="preserve"> </w:t>
-            </w:r>
-            <w:proofErr w:type="spellStart"/>
-            <w:r>
-              <w:t>система</w:t>
-            </w:r>
-            <w:proofErr w:type="spellEnd"/>
-          </w:p>
-        </w:tc>
-      </w:tr>
-      <w:tr>
-        <w:tc>
-          <w:tcPr>
-            <w:tcW w:w="2041" w:type="dxa"/>
-          </w:tcPr>
-          <w:p>
-            <w:r>
-              <w:t>RCB</w:t>
-            </w:r>
-          </w:p>
-        </w:tc>
-        <w:tc>
-          <w:tcPr>
-            <w:tcW w:w="4709" w:type="dxa"/>
-          </w:tcPr>
-          <w:p>
-            <w:proofErr w:type="spellStart"/>
-            <w:r>
-              <w:t>Плата</w:t>
-            </w:r>
-            <w:proofErr w:type="spellEnd"/>
-            <w:r>
-              <w:t xml:space="preserve"> </w:t>
-            </w:r>
-            <w:proofErr w:type="spellStart"/>
-            <w:r>
-              <w:t>приемника-носителя</w:t>
-            </w:r>
-            <w:proofErr w:type="spellEnd"/>
-          </w:p>
-        </w:tc>
-      </w:tr>
-      <w:tr>
-        <w:tc>
-          <w:tcPr>
-            <w:tcW w:w="2041" w:type="dxa"/>
-          </w:tcPr>
-          <w:p>
-            <w:r>
-              <w:t>PPS</w:t>
-            </w:r>
-          </w:p>
-        </w:tc>
-        <w:tc>
-          <w:tcPr>
-            <w:tcW w:w="4709" w:type="dxa"/>
-          </w:tcPr>
-          <w:p>
-            <w:proofErr w:type="spellStart"/>
-            <w:r>
-              <w:t>Импульс</w:t>
-            </w:r>
-            <w:proofErr w:type="spellEnd"/>
-            <w:r>
-              <w:t xml:space="preserve"> в </w:t>
-            </w:r>
-            <w:proofErr w:type="spellStart"/>
-            <w:r>
-              <w:t>секунду</w:t>
-            </w:r>
-            <w:proofErr w:type="spellEnd"/>
-          </w:p>
-        </w:tc>
-      </w:tr>
-      <w:tr>
-        <w:tc>
-          <w:tcPr>
-            <w:tcW w:w="2041" w:type="dxa"/>
-          </w:tcPr>
-          <w:p>
-            <w:r>
-              <w:t>TOD</w:t>
-            </w:r>
-          </w:p>
-        </w:tc>
-        <w:tc>
-          <w:tcPr>
-            <w:tcW w:w="4709" w:type="dxa"/>
-          </w:tcPr>
-          <w:p>
-            <w:proofErr w:type="spellStart"/>
-            <w:r>
-              <w:t>Время</w:t>
-            </w:r>
-            <w:proofErr w:type="spellEnd"/>
-            <w:r>
-              <w:t xml:space="preserve"> </w:t>
-            </w:r>
-            <w:proofErr w:type="spellStart"/>
-            <w:r>
-              <w:t>суток</w:t>
-            </w:r>
-            <w:proofErr w:type="spellEnd"/>
-          </w:p>
-        </w:tc>
-      </w:tr>
-      <w:tr>
-        <w:tc>
-          <w:tcPr>
-            <w:tcW w:w="2041" w:type="dxa"/>
-          </w:tcPr>
-          <w:p>
-            <w:r>
-              <w:t>NIC</w:t>
-            </w:r>
-          </w:p>
-        </w:tc>
-        <w:tc>
-          <w:tcPr>
-            <w:tcW w:w="4709" w:type="dxa"/>
-          </w:tcPr>
-          <w:p>
-            <w:proofErr w:type="spellStart"/>
-            <w:r>
-              <w:t>Сетевая</w:t>
-            </w:r>
-            <w:proofErr w:type="spellEnd"/>
-            <w:r>
-              <w:t xml:space="preserve"> </w:t>
-            </w:r>
-            <w:proofErr w:type="spellStart"/>
-            <w:r>
-              <w:t>интерфейсная</w:t>
-            </w:r>
-            <w:proofErr w:type="spellEnd"/>
-            <w:r>
-              <w:t xml:space="preserve"> </w:t>
-            </w:r>
-            <w:proofErr w:type="spellStart"/>
-            <w:r>
-              <w:t>карта</w:t>
-            </w:r>
-            <w:proofErr w:type="spellEnd"/>
-          </w:p>
-        </w:tc>
-      </w:tr>
-      <w:tr>
-        <w:tc>
-          <w:tcPr>
-            <w:tcW w:w="2041" w:type="dxa"/>
-          </w:tcPr>
-          <w:p>
-            <w:r>
-              <w:t>PTP</w:t>
-            </w:r>
-          </w:p>
-        </w:tc>
-        <w:tc>
-          <w:tcPr>
-            <w:tcW w:w="4709" w:type="dxa"/>
-          </w:tcPr>
-          <w:p>
-            <w:proofErr w:type="spellStart"/>
-            <w:r>
-              <w:t>Протокол</w:t>
-            </w:r>
-            <w:proofErr w:type="spellEnd"/>
-            <w:r>
-              <w:t xml:space="preserve"> </w:t>
-            </w:r>
-            <w:proofErr w:type="spellStart"/>
-            <w:r>
-              <w:t>точного</w:t>
-            </w:r>
-            <w:proofErr w:type="spellEnd"/>
-            <w:r>
-              <w:t xml:space="preserve"> </w:t>
-            </w:r>
-            <w:proofErr w:type="spellStart"/>
-            <w:r>
-              <w:t>времени</w:t>
-            </w:r>
-            <w:proofErr w:type="spellEnd"/>
-          </w:p>
-        </w:tc>
-      </w:tr>
-    </w:tbl>
-    <w:p>
-      <w:pPr>
-        <w:spacing w:line="240" w:lineRule="auto"/>
-      </w:pPr>
-    </w:p>
-    <w:p>
-      <w:pPr>
-        <w:pStyle w:val="1"/>
-        <w:numPr>
-          <w:ilvl w:val="0"/>
-          <w:numId w:val="31"/>
-        </w:numPr>
-        <w:spacing w:line="240" w:lineRule="auto"/>
-      </w:pPr>
-      <w:bookmarkStart w:id="7" w:name="_Toc125314059"/>
+      <w:r>
+        <w:t>/</w:t>
+      </w:r>
       <w:proofErr w:type="spellStart"/>
       <w:r>
-        <w:t>Объем</w:t>
-      </w:r>
-      <w:bookmarkEnd w:id="7"/>
-      <w:proofErr w:type="spellEnd"/>
-    </w:p>
-    <w:p>
-      <w:pPr>
-        <w:spacing w:line="240" w:lineRule="auto"/>
-        <w:jc w:val="both"/>
-        <w:rPr>
-          <w:lang w:val="ru-RU"/>
-        </w:rPr>
-      </w:pPr>
-      <w:r>
-        <w:rPr>
-          <w:lang w:val="ru-RU"/>
-        </w:rPr>
-        <w:t>В настоящем документе определяются технические детали базовой спецификации платы приемника (</w:t>
-      </w:r>
-      <w:r>
-        <w:t>RCB</w:t>
-      </w:r>
-      <w:r>
-        <w:rPr>
-          <w:lang w:val="ru-RU"/>
-        </w:rPr>
-        <w:t>).</w:t>
-      </w:r>
-    </w:p>
-    <w:p>
-      <w:pPr>
-        <w:spacing w:line="240" w:lineRule="auto"/>
-        <w:jc w:val="both"/>
-        <w:rPr>
-          <w:sz w:val="24"/>
-          <w:szCs w:val="24"/>
-          <w:lang w:val="ru-RU"/>
-        </w:rPr>
-      </w:pPr>
-      <w:bookmarkStart w:id="8" w:name="_hkhn0q2vwxj3" w:colFirst="0" w:colLast="0"/>
-      <w:bookmarkStart w:id="9" w:name="_a7bl2zg7zqvf" w:colFirst="0" w:colLast="0"/>
-      <w:bookmarkEnd w:id="8"/>
-      <w:bookmarkEnd w:id="9"/>
-      <w:r>
-        <w:rPr>
-          <w:lang w:val="ru-RU"/>
-        </w:rPr>
-        <w:t xml:space="preserve">Любой поставщик, желающий получить признание </w:t>
-      </w:r>
-      <w:r>
-        <w:t>OCP</w:t>
-      </w:r>
-      <w:r>
-        <w:rPr>
-          <w:lang w:val="ru-RU"/>
-        </w:rPr>
-        <w:t xml:space="preserve"> для аппаратного продукта на основе этой Спецификации, должен на 100% соответствовать всем описанным функциям или требованиям.</w:t>
-      </w:r>
-      <w:bookmarkStart w:id="10" w:name="_eulbnhspeqcb" w:colFirst="0" w:colLast="0"/>
+        <w:t>вывод</w:t>
+      </w:r>
       <w:bookmarkEnd w:id="10"/>
-    </w:p>
-    <w:p>
-      <w:pPr>
-        <w:pStyle w:val="2"/>
-        <w:numPr>
-          <w:ilvl w:val="1"/>
-          <w:numId w:val="31"/>
-        </w:numPr>
-        <w:spacing w:line="240" w:lineRule="auto"/>
-      </w:pPr>
-      <w:bookmarkStart w:id="11" w:name="_Toc125314064"/>
-      <w:proofErr w:type="spellStart"/>
-      <w:r>
-        <w:t>Открытость</w:t>
-      </w:r>
-      <w:bookmarkEnd w:id="11"/>
-      <w:proofErr w:type="spellEnd"/>
-    </w:p>
-    <w:p>
-      <w:pPr>
-        <w:widowControl w:val="0"/>
-        <w:spacing w:line="240" w:lineRule="auto"/>
-        <w:rPr>
-          <w:lang w:val="ru-RU"/>
-        </w:rPr>
-      </w:pPr>
-      <w:r>
-        <w:t>RCB</w:t>
-      </w:r>
-      <w:r>
-        <w:rPr>
-          <w:lang w:val="ru-RU"/>
-        </w:rPr>
-        <w:t xml:space="preserve"> делает шаг к модульности </w:t>
-      </w:r>
-      <w:r>
-        <w:t>OCP</w:t>
-      </w:r>
-      <w:r>
-        <w:rPr>
-          <w:lang w:val="ru-RU"/>
-        </w:rPr>
-        <w:t>-</w:t>
-      </w:r>
-      <w:r>
-        <w:t>TAP</w:t>
-      </w:r>
-      <w:r>
-        <w:rPr>
-          <w:lang w:val="ru-RU"/>
-        </w:rPr>
-        <w:t xml:space="preserve"> </w:t>
-      </w:r>
-      <w:r>
-        <w:t>Time</w:t>
-      </w:r>
-      <w:ins w:id="12" w:author="Elad Wind" w:date="2023-01-16T23:06:00Z">
-        <w:r>
-          <w:rPr>
-            <w:lang w:val="ru-RU"/>
-          </w:rPr>
-          <w:t>-</w:t>
-        </w:r>
-      </w:ins>
-      <w:del w:id="13" w:author="Elad Wind" w:date="2023-01-16T23:06:00Z">
-        <w:r>
-          <w:rPr>
-            <w:lang w:val="ru-RU"/>
-          </w:rPr>
-          <w:delText xml:space="preserve"> </w:delText>
-        </w:r>
-      </w:del>
-      <w:r>
-        <w:rPr>
-          <w:lang w:val="ru-RU"/>
-        </w:rPr>
-        <w:t xml:space="preserve">Карта, позволяющая легко интегрировать модульные сменные </w:t>
-      </w:r>
-      <w:r>
-        <w:t>GNSS</w:t>
-      </w:r>
-      <w:r>
-        <w:rPr>
-          <w:lang w:val="ru-RU"/>
-        </w:rPr>
-        <w:t>-приемники в карты учета времени.</w:t>
-      </w:r>
-    </w:p>
-    <w:p>
-      <w:pPr>
-        <w:widowControl w:val="0"/>
-        <w:spacing w:line="240" w:lineRule="auto"/>
-        <w:rPr>
-          <w:lang w:val="ru-RU"/>
-        </w:rPr>
-      </w:pPr>
-      <w:r>
-        <w:rPr>
-          <w:lang w:val="ru-RU"/>
-        </w:rPr>
-        <w:t>Этот стандартный модульный форм-фактор позволяет большему количеству поставщиков внедрять инновации и сделать центры обработки данных с учетом времени повсеместными.</w:t>
-      </w:r>
-    </w:p>
-    <w:p>
-      <w:pPr>
-        <w:pStyle w:val="2"/>
-        <w:numPr>
-          <w:ilvl w:val="1"/>
-          <w:numId w:val="31"/>
-        </w:numPr>
-        <w:spacing w:line="240" w:lineRule="auto"/>
-      </w:pPr>
-      <w:bookmarkStart w:id="14" w:name="_Toc125314065"/>
-      <w:proofErr w:type="spellStart"/>
-      <w:r>
-        <w:t>Эффективность</w:t>
-      </w:r>
-      <w:bookmarkEnd w:id="14"/>
-      <w:proofErr w:type="spellEnd"/>
-    </w:p>
-    <w:p>
-      <w:pPr>
-        <w:widowControl w:val="0"/>
-        <w:spacing w:line="240" w:lineRule="auto"/>
-        <w:rPr>
-          <w:lang w:val="ru-RU"/>
-        </w:rPr>
-      </w:pPr>
-      <w:r>
-        <w:rPr>
-          <w:lang w:val="ru-RU"/>
-        </w:rPr>
-        <w:t xml:space="preserve">Благодаря этой модульности функциональные возможности </w:t>
-      </w:r>
-      <w:proofErr w:type="spellStart"/>
-      <w:r>
-        <w:t>Qantum</w:t>
-      </w:r>
-      <w:proofErr w:type="spellEnd"/>
-      <w:r>
-        <w:rPr>
-          <w:lang w:val="ru-RU"/>
-        </w:rPr>
-        <w:t xml:space="preserve">, такие как удержание и точность, могут быть спроектированы и оценены отдельно от приемника </w:t>
-      </w:r>
-      <w:r>
-        <w:t>GNSS</w:t>
-      </w:r>
-      <w:r>
-        <w:rPr>
-          <w:lang w:val="ru-RU"/>
-        </w:rPr>
-        <w:t xml:space="preserve"> и позволяют параллельным технологическим циклам происходить одновременно. Технические усовершенствования в </w:t>
-      </w:r>
-      <w:r>
-        <w:t>RCB</w:t>
-      </w:r>
-      <w:r>
-        <w:rPr>
-          <w:lang w:val="ru-RU"/>
-        </w:rPr>
-        <w:t xml:space="preserve"> не требуют изменения </w:t>
-      </w:r>
-      <w:proofErr w:type="spellStart"/>
-      <w:r>
-        <w:t>Qantum</w:t>
-      </w:r>
-      <w:proofErr w:type="spellEnd"/>
-      <w:r>
-        <w:rPr>
-          <w:lang w:val="ru-RU"/>
-        </w:rPr>
-        <w:t xml:space="preserve"> </w:t>
-      </w:r>
-      <w:r>
-        <w:t>Time</w:t>
-      </w:r>
-      <w:r>
-        <w:rPr>
-          <w:lang w:val="ru-RU"/>
-        </w:rPr>
-        <w:t xml:space="preserve"> </w:t>
-      </w:r>
-      <w:r>
-        <w:t>Card</w:t>
-      </w:r>
-      <w:r>
-        <w:rPr>
-          <w:lang w:val="ru-RU"/>
-        </w:rPr>
-        <w:t>.</w:t>
-      </w:r>
-    </w:p>
-    <w:p>
-      <w:pPr>
-        <w:pStyle w:val="2"/>
-        <w:numPr>
-          <w:ilvl w:val="1"/>
-          <w:numId w:val="31"/>
-        </w:numPr>
-        <w:spacing w:line="240" w:lineRule="auto"/>
-      </w:pPr>
-      <w:bookmarkStart w:id="15" w:name="_Toc125314066"/>
-      <w:proofErr w:type="spellStart"/>
-      <w:r>
-        <w:t>Влияние</w:t>
-      </w:r>
-      <w:bookmarkEnd w:id="15"/>
-      <w:proofErr w:type="spellEnd"/>
-    </w:p>
-    <w:p>
-      <w:pPr>
-        <w:widowControl w:val="0"/>
-        <w:spacing w:line="240" w:lineRule="auto"/>
-        <w:rPr>
-          <w:lang w:val="ru-RU"/>
-        </w:rPr>
-      </w:pPr>
-      <w:r>
-        <w:t>RCB</w:t>
-      </w:r>
-      <w:r>
-        <w:rPr>
-          <w:lang w:val="ru-RU"/>
-        </w:rPr>
-        <w:t xml:space="preserve"> улучшает преимущество инноваций </w:t>
-      </w:r>
-      <w:r>
-        <w:t>GNSS</w:t>
-      </w:r>
-      <w:r>
-        <w:rPr>
-          <w:lang w:val="ru-RU"/>
-        </w:rPr>
-        <w:t xml:space="preserve"> по времени вывода на рынок, например, возможность добавлять поддержку новых созвездий, </w:t>
-      </w:r>
-      <w:proofErr w:type="spellStart"/>
-      <w:r>
-        <w:rPr>
-          <w:lang w:val="ru-RU"/>
-        </w:rPr>
-        <w:t>двухдиапазонных</w:t>
-      </w:r>
-      <w:proofErr w:type="spellEnd"/>
-      <w:r>
-        <w:rPr>
-          <w:lang w:val="ru-RU"/>
-        </w:rPr>
-        <w:t xml:space="preserve"> приемников созвездий и т. д.</w:t>
-      </w:r>
-    </w:p>
-    <w:p>
-      <w:pPr>
-        <w:pStyle w:val="2"/>
-        <w:numPr>
-          <w:ilvl w:val="0"/>
-          <w:numId w:val="31"/>
-        </w:numPr>
-        <w:spacing w:line="240" w:lineRule="auto"/>
-      </w:pPr>
-      <w:bookmarkStart w:id="16" w:name="_f98grsjpr784" w:colFirst="0" w:colLast="0"/>
-      <w:bookmarkStart w:id="17" w:name="_q56lys3bc52h" w:colFirst="0" w:colLast="0"/>
-      <w:bookmarkStart w:id="18" w:name="_y2bdo7scdqeu" w:colFirst="0" w:colLast="0"/>
-      <w:bookmarkStart w:id="19" w:name="_Toc125314068"/>
-      <w:bookmarkEnd w:id="16"/>
-      <w:bookmarkEnd w:id="17"/>
-      <w:bookmarkEnd w:id="18"/>
-      <w:proofErr w:type="spellStart"/>
-      <w:r>
-        <w:t>Физические</w:t>
-      </w:r>
-      <w:proofErr w:type="spellEnd"/>
-      <w:r>
-        <w:t xml:space="preserve"> </w:t>
-      </w:r>
-      <w:proofErr w:type="spellStart"/>
-      <w:r>
-        <w:t>характеристики</w:t>
-      </w:r>
-      <w:bookmarkEnd w:id="19"/>
-      <w:proofErr w:type="spellEnd"/>
-    </w:p>
-    <w:p>
-      <w:pPr>
-        <w:spacing w:line="240" w:lineRule="auto"/>
-        <w:rPr>
-          <w:iCs/>
-          <w:lang w:val="ru-RU"/>
-        </w:rPr>
-      </w:pPr>
-      <w:r>
-        <w:rPr>
-          <w:iCs/>
-          <w:lang w:val="ru-RU"/>
-        </w:rPr>
-        <w:t xml:space="preserve">Требования к размерам модуля </w:t>
-      </w:r>
-      <w:r>
-        <w:rPr>
-          <w:iCs/>
-        </w:rPr>
-        <w:t>RCB</w:t>
-      </w:r>
-      <w:r>
-        <w:rPr>
-          <w:iCs/>
-          <w:lang w:val="ru-RU"/>
-        </w:rPr>
-        <w:t xml:space="preserve">, вводу/выводу и механическим характеристикам определены для обеспечения совместимости со спецификацией </w:t>
-      </w:r>
-      <w:r>
-        <w:rPr>
-          <w:iCs/>
-        </w:rPr>
-        <w:t>OCP</w:t>
-      </w:r>
-      <w:r>
-        <w:rPr>
-          <w:iCs/>
-          <w:lang w:val="ru-RU"/>
-        </w:rPr>
-        <w:t>-</w:t>
-      </w:r>
-      <w:r>
-        <w:rPr>
-          <w:iCs/>
-        </w:rPr>
-        <w:t>TAP</w:t>
-      </w:r>
-      <w:r>
-        <w:rPr>
-          <w:iCs/>
-          <w:lang w:val="ru-RU"/>
-        </w:rPr>
-        <w:t xml:space="preserve"> </w:t>
-      </w:r>
-      <w:r>
-        <w:rPr>
-          <w:iCs/>
-        </w:rPr>
-        <w:t>Time</w:t>
-      </w:r>
-      <w:r>
-        <w:rPr>
-          <w:iCs/>
-          <w:lang w:val="ru-RU"/>
-        </w:rPr>
-        <w:t>-</w:t>
-      </w:r>
-      <w:r>
-        <w:rPr>
-          <w:iCs/>
-        </w:rPr>
-        <w:t>Card</w:t>
-      </w:r>
-      <w:r>
-        <w:rPr>
-          <w:iCs/>
-          <w:lang w:val="ru-RU"/>
-        </w:rPr>
-        <w:t>.</w:t>
-      </w:r>
-    </w:p>
-    <w:p>
-      <w:pPr>
-        <w:spacing w:line="240" w:lineRule="auto"/>
-        <w:rPr>
-          <w:lang w:val="ru-RU"/>
-        </w:rPr>
-      </w:pPr>
-    </w:p>
-    <w:p>
-      <w:pPr>
-        <w:spacing w:line="240" w:lineRule="auto"/>
-        <w:rPr>
-          <w:lang w:val="ru-RU"/>
-        </w:rPr>
-      </w:pPr>
-      <w:r>
-        <w:t>RCB</w:t>
-      </w:r>
-      <w:r>
-        <w:rPr>
-          <w:lang w:val="ru-RU"/>
-        </w:rPr>
-        <w:t xml:space="preserve"> состоит из печатной платы размером 67,25 мм </w:t>
-      </w:r>
-      <w:r>
-        <w:t>x</w:t>
-      </w:r>
-      <w:r>
-        <w:rPr>
-          <w:lang w:val="ru-RU"/>
-        </w:rPr>
-        <w:t xml:space="preserve"> 31,75 мм.</w:t>
-      </w:r>
-    </w:p>
-    <w:p>
-      <w:pPr>
-        <w:pStyle w:val="2"/>
-        <w:numPr>
-          <w:ilvl w:val="1"/>
-          <w:numId w:val="31"/>
-        </w:numPr>
-      </w:pPr>
-      <w:bookmarkStart w:id="20" w:name="_Toc125314046"/>
-      <w:bookmarkStart w:id="21" w:name="_Toc125314069"/>
-      <w:proofErr w:type="spellStart"/>
-      <w:r>
-        <w:t>Маркировка</w:t>
-      </w:r>
-      <w:bookmarkEnd w:id="20"/>
-      <w:proofErr w:type="spellEnd"/>
-    </w:p>
-    <w:p>
-      <w:pPr>
-        <w:pStyle w:val="a9"/>
-        <w:spacing w:line="240" w:lineRule="auto"/>
-        <w:rPr>
-          <w:iCs/>
-          <w:sz w:val="20"/>
-          <w:szCs w:val="20"/>
-        </w:rPr>
-      </w:pPr>
-      <w:r>
-        <w:rPr>
-          <w:lang w:val="ru-RU"/>
-        </w:rPr>
-        <w:t xml:space="preserve">Этикетки будут содержать информацию о номере детали и серийном номере. </w:t>
-      </w:r>
-      <w:proofErr w:type="spellStart"/>
-      <w:r>
-        <w:t>Серийный</w:t>
-      </w:r>
-      <w:proofErr w:type="spellEnd"/>
-      <w:r>
-        <w:t xml:space="preserve"> </w:t>
-      </w:r>
-      <w:proofErr w:type="spellStart"/>
-      <w:r>
-        <w:t>номер</w:t>
-      </w:r>
-      <w:proofErr w:type="spellEnd"/>
-      <w:r>
-        <w:t xml:space="preserve"> </w:t>
-      </w:r>
-      <w:proofErr w:type="spellStart"/>
-      <w:r>
-        <w:t>указывает</w:t>
-      </w:r>
-      <w:proofErr w:type="spellEnd"/>
-      <w:r>
-        <w:t xml:space="preserve"> </w:t>
-      </w:r>
-      <w:proofErr w:type="spellStart"/>
-      <w:r>
-        <w:t>на</w:t>
-      </w:r>
-      <w:proofErr w:type="spellEnd"/>
-      <w:r>
-        <w:t xml:space="preserve"> </w:t>
-      </w:r>
-      <w:proofErr w:type="spellStart"/>
-      <w:r>
-        <w:t>первоначальное</w:t>
-      </w:r>
-      <w:proofErr w:type="spellEnd"/>
-      <w:r>
-        <w:t xml:space="preserve"> </w:t>
-      </w:r>
-      <w:proofErr w:type="spellStart"/>
-      <w:r>
-        <w:t>время</w:t>
-      </w:r>
-      <w:proofErr w:type="spellEnd"/>
-      <w:r>
-        <w:t xml:space="preserve"> </w:t>
-      </w:r>
-      <w:proofErr w:type="spellStart"/>
-      <w:r>
-        <w:t>изготовления</w:t>
-      </w:r>
-      <w:proofErr w:type="spellEnd"/>
-      <w:r>
-        <w:t>.</w:t>
-      </w:r>
-    </w:p>
-    <w:p>
-      <w:pPr>
-        <w:pStyle w:val="2"/>
-        <w:numPr>
-          <w:ilvl w:val="1"/>
-          <w:numId w:val="31"/>
-        </w:numPr>
-        <w:spacing w:line="240" w:lineRule="auto"/>
-      </w:pPr>
-      <w:proofErr w:type="spellStart"/>
-      <w:r>
-        <w:lastRenderedPageBreak/>
-        <w:t>Ввод</w:t>
-      </w:r>
-      <w:proofErr w:type="spellEnd"/>
-      <w:r>
-        <w:t>/</w:t>
-      </w:r>
-      <w:proofErr w:type="spellStart"/>
-      <w:r>
-        <w:t>вывод</w:t>
-      </w:r>
-      <w:bookmarkEnd w:id="21"/>
       <w:proofErr w:type="spellEnd"/>
     </w:p>
     <w:p>
@@ -1652,11 +846,15 @@
       <w:r>
         <w:t xml:space="preserve"> </w:t>
       </w:r>
-      <w:proofErr w:type="spellStart"/>
-      <w:r>
-        <w:t>Qantum</w:t>
-      </w:r>
-      <w:proofErr w:type="spellEnd"/>
+      <w:r>
+        <w:t>Q</w:t>
+      </w:r>
+      <w:r>
+        <w:t>u</w:t>
+      </w:r>
+      <w:r>
+        <w:t>antum</w:t>
+      </w:r>
     </w:p>
     <w:p>
       <w:pPr>
@@ -1717,9 +915,10 @@
         </w:numPr>
         <w:spacing w:line="240" w:lineRule="auto"/>
       </w:pPr>
-      <w:bookmarkStart w:id="22" w:name="_Toc125314070"/>
+      <w:bookmarkStart w:id="11" w:name="_Toc125314070"/>
       <w:proofErr w:type="spellStart"/>
       <w:r>
+        <w:lastRenderedPageBreak/>
         <w:t>Разъем</w:t>
       </w:r>
       <w:proofErr w:type="spellEnd"/>
@@ -1738,7 +937,7 @@
       <w:r>
         <w:t>Распиновка</w:t>
       </w:r>
-      <w:bookmarkEnd w:id="22"/>
+      <w:bookmarkEnd w:id="11"/>
       <w:proofErr w:type="spellEnd"/>
     </w:p>
     <w:p>
@@ -1847,14 +1046,14 @@
     <w:tbl>
       <w:tblPr>
         <w:tblStyle w:val="-1"/>
-        <w:tblW w:w="0" w:type="auto"/>
+        <w:tblW w:w="9776" w:type="dxa"/>
         <w:tblLook w:val="04A0" w:firstRow="1" w:lastRow="0" w:firstColumn="1" w:lastColumn="0" w:noHBand="0" w:noVBand="1"/>
       </w:tblPr>
       <w:tblGrid>
-        <w:gridCol w:w="1406"/>
-        <w:gridCol w:w="1414"/>
-        <w:gridCol w:w="1675"/>
-        <w:gridCol w:w="4855"/>
+        <w:gridCol w:w="1332"/>
+        <w:gridCol w:w="1833"/>
+        <w:gridCol w:w="1653"/>
+        <w:gridCol w:w="4958"/>
       </w:tblGrid>
       <w:tr>
         <w:trPr>
@@ -1863,7 +1062,7 @@
         <w:tc>
           <w:tcPr>
             <w:cnfStyle w:val="001000000000" w:firstRow="0" w:lastRow="0" w:firstColumn="1" w:lastColumn="0" w:oddVBand="0" w:evenVBand="0" w:oddHBand="0" w:evenHBand="0" w:firstRowFirstColumn="0" w:firstRowLastColumn="0" w:lastRowFirstColumn="0" w:lastRowLastColumn="0"/>
-            <w:tcW w:w="895" w:type="dxa"/>
+            <w:tcW w:w="1406" w:type="dxa"/>
           </w:tcPr>
           <w:p>
             <w:pPr>
@@ -1871,6 +1070,7 @@
                 <w:rFonts w:asciiTheme="minorBidi" w:hAnsiTheme="minorBidi"/>
                 <w:sz w:val="22"/>
                 <w:szCs w:val="22"/>
+                <w:lang w:val="ru-RU"/>
               </w:rPr>
             </w:pPr>
             <w:proofErr w:type="spellStart"/>
@@ -1879,23 +1079,16 @@
                 <w:rFonts w:asciiTheme="minorBidi" w:hAnsiTheme="minorBidi"/>
                 <w:sz w:val="22"/>
                 <w:szCs w:val="22"/>
+                <w:lang w:val="ru-RU"/>
               </w:rPr>
-              <w:t>Приколоть</w:t>
+              <w:t>Пин</w:t>
             </w:r>
             <w:proofErr w:type="spellEnd"/>
-            <w:r>
-              <w:rPr>
-                <w:rFonts w:asciiTheme="minorBidi" w:hAnsiTheme="minorBidi"/>
-                <w:sz w:val="22"/>
-                <w:szCs w:val="22"/>
-              </w:rPr>
-              <w:t xml:space="preserve"> #</w:t>
-            </w:r>
           </w:p>
         </w:tc>
         <w:tc>
           <w:tcPr>
-            <w:tcW w:w="1440" w:type="dxa"/>
+            <w:tcW w:w="1414" w:type="dxa"/>
           </w:tcPr>
           <w:p>
             <w:pPr>
@@ -1904,23 +1097,23 @@
                 <w:rFonts w:asciiTheme="minorBidi" w:hAnsiTheme="minorBidi"/>
                 <w:sz w:val="22"/>
                 <w:szCs w:val="22"/>
+                <w:lang w:val="ru-RU"/>
               </w:rPr>
             </w:pPr>
-            <w:proofErr w:type="spellStart"/>
             <w:r>
               <w:rPr>
                 <w:rFonts w:asciiTheme="minorBidi" w:hAnsiTheme="minorBidi"/>
                 <w:sz w:val="22"/>
                 <w:szCs w:val="22"/>
+                <w:lang w:val="ru-RU"/>
               </w:rPr>
-              <w:t>Имя</w:t>
+              <w:t>Наименование</w:t>
             </w:r>
-            <w:proofErr w:type="spellEnd"/>
           </w:p>
         </w:tc>
         <w:tc>
           <w:tcPr>
-            <w:tcW w:w="1710" w:type="dxa"/>
+            <w:tcW w:w="1675" w:type="dxa"/>
           </w:tcPr>
           <w:p>
             <w:pPr>
@@ -1945,7 +1138,7 @@
         </w:tc>
         <w:tc>
           <w:tcPr>
-            <w:tcW w:w="5305" w:type="dxa"/>
+            <w:tcW w:w="5281" w:type="dxa"/>
           </w:tcPr>
           <w:p>
             <w:pPr>
@@ -1973,7 +1166,7 @@
         <w:tc>
           <w:tcPr>
             <w:cnfStyle w:val="001000000000" w:firstRow="0" w:lastRow="0" w:firstColumn="1" w:lastColumn="0" w:oddVBand="0" w:evenVBand="0" w:oddHBand="0" w:evenHBand="0" w:firstRowFirstColumn="0" w:firstRowLastColumn="0" w:lastRowFirstColumn="0" w:lastRowLastColumn="0"/>
-            <w:tcW w:w="895" w:type="dxa"/>
+            <w:tcW w:w="1406" w:type="dxa"/>
           </w:tcPr>
           <w:p>
             <w:pPr>
@@ -1998,7 +1191,7 @@
         </w:tc>
         <w:tc>
           <w:tcPr>
-            <w:tcW w:w="1440" w:type="dxa"/>
+            <w:tcW w:w="1414" w:type="dxa"/>
           </w:tcPr>
           <w:p>
             <w:pPr>
@@ -2021,7 +1214,7 @@
         </w:tc>
         <w:tc>
           <w:tcPr>
-            <w:tcW w:w="1710" w:type="dxa"/>
+            <w:tcW w:w="1675" w:type="dxa"/>
           </w:tcPr>
           <w:p>
             <w:pPr>
@@ -2046,7 +1239,7 @@
         </w:tc>
         <w:tc>
           <w:tcPr>
-            <w:tcW w:w="5305" w:type="dxa"/>
+            <w:tcW w:w="5281" w:type="dxa"/>
           </w:tcPr>
           <w:p>
             <w:pPr>
@@ -2081,7 +1274,7 @@
         <w:tc>
           <w:tcPr>
             <w:cnfStyle w:val="001000000000" w:firstRow="0" w:lastRow="0" w:firstColumn="1" w:lastColumn="0" w:oddVBand="0" w:evenVBand="0" w:oddHBand="0" w:evenHBand="0" w:firstRowFirstColumn="0" w:firstRowLastColumn="0" w:lastRowFirstColumn="0" w:lastRowLastColumn="0"/>
-            <w:tcW w:w="895" w:type="dxa"/>
+            <w:tcW w:w="1406" w:type="dxa"/>
           </w:tcPr>
           <w:p>
             <w:pPr>
@@ -2104,7 +1297,7 @@
         </w:tc>
         <w:tc>
           <w:tcPr>
-            <w:tcW w:w="1440" w:type="dxa"/>
+            <w:tcW w:w="1414" w:type="dxa"/>
           </w:tcPr>
           <w:p>
             <w:pPr>
@@ -2127,7 +1320,7 @@
         </w:tc>
         <w:tc>
           <w:tcPr>
-            <w:tcW w:w="1710" w:type="dxa"/>
+            <w:tcW w:w="1675" w:type="dxa"/>
           </w:tcPr>
           <w:p>
             <w:pPr>
@@ -2152,7 +1345,7 @@
         </w:tc>
         <w:tc>
           <w:tcPr>
-            <w:tcW w:w="5305" w:type="dxa"/>
+            <w:tcW w:w="5281" w:type="dxa"/>
           </w:tcPr>
           <w:p>
             <w:pPr>
@@ -2214,7 +1407,7 @@
         <w:tc>
           <w:tcPr>
             <w:cnfStyle w:val="001000000000" w:firstRow="0" w:lastRow="0" w:firstColumn="1" w:lastColumn="0" w:oddVBand="0" w:evenVBand="0" w:oddHBand="0" w:evenHBand="0" w:firstRowFirstColumn="0" w:firstRowLastColumn="0" w:lastRowFirstColumn="0" w:lastRowLastColumn="0"/>
-            <w:tcW w:w="895" w:type="dxa"/>
+            <w:tcW w:w="1406" w:type="dxa"/>
           </w:tcPr>
           <w:p>
             <w:pPr>
@@ -2237,7 +1430,7 @@
         </w:tc>
         <w:tc>
           <w:tcPr>
-            <w:tcW w:w="1440" w:type="dxa"/>
+            <w:tcW w:w="1414" w:type="dxa"/>
           </w:tcPr>
           <w:p>
             <w:pPr>
@@ -2260,7 +1453,7 @@
         </w:tc>
         <w:tc>
           <w:tcPr>
-            <w:tcW w:w="1710" w:type="dxa"/>
+            <w:tcW w:w="1675" w:type="dxa"/>
           </w:tcPr>
           <w:p>
             <w:pPr>
@@ -2285,7 +1478,7 @@
         </w:tc>
         <w:tc>
           <w:tcPr>
-            <w:tcW w:w="5305" w:type="dxa"/>
+            <w:tcW w:w="5281" w:type="dxa"/>
           </w:tcPr>
           <w:p>
             <w:pPr>
@@ -2311,7 +1504,7 @@
         <w:tc>
           <w:tcPr>
             <w:cnfStyle w:val="001000000000" w:firstRow="0" w:lastRow="0" w:firstColumn="1" w:lastColumn="0" w:oddVBand="0" w:evenVBand="0" w:oddHBand="0" w:evenHBand="0" w:firstRowFirstColumn="0" w:firstRowLastColumn="0" w:lastRowFirstColumn="0" w:lastRowLastColumn="0"/>
-            <w:tcW w:w="895" w:type="dxa"/>
+            <w:tcW w:w="1406" w:type="dxa"/>
           </w:tcPr>
           <w:p>
             <w:pPr>
@@ -2334,7 +1527,7 @@
         </w:tc>
         <w:tc>
           <w:tcPr>
-            <w:tcW w:w="1440" w:type="dxa"/>
+            <w:tcW w:w="1414" w:type="dxa"/>
           </w:tcPr>
           <w:p>
             <w:pPr>
@@ -2357,7 +1550,7 @@
         </w:tc>
         <w:tc>
           <w:tcPr>
-            <w:tcW w:w="1710" w:type="dxa"/>
+            <w:tcW w:w="1675" w:type="dxa"/>
           </w:tcPr>
           <w:p>
             <w:pPr>
@@ -2382,7 +1575,7 @@
         </w:tc>
         <w:tc>
           <w:tcPr>
-            <w:tcW w:w="5305" w:type="dxa"/>
+            <w:tcW w:w="5281" w:type="dxa"/>
           </w:tcPr>
           <w:p>
             <w:pPr>
@@ -2428,7 +1621,7 @@
         <w:tc>
           <w:tcPr>
             <w:cnfStyle w:val="001000000000" w:firstRow="0" w:lastRow="0" w:firstColumn="1" w:lastColumn="0" w:oddVBand="0" w:evenVBand="0" w:oddHBand="0" w:evenHBand="0" w:firstRowFirstColumn="0" w:firstRowLastColumn="0" w:lastRowFirstColumn="0" w:lastRowLastColumn="0"/>
-            <w:tcW w:w="895" w:type="dxa"/>
+            <w:tcW w:w="1406" w:type="dxa"/>
           </w:tcPr>
           <w:p>
             <w:pPr>
@@ -2451,7 +1644,7 @@
         </w:tc>
         <w:tc>
           <w:tcPr>
-            <w:tcW w:w="1440" w:type="dxa"/>
+            <w:tcW w:w="1414" w:type="dxa"/>
           </w:tcPr>
           <w:p>
             <w:pPr>
@@ -2474,7 +1667,7 @@
         </w:tc>
         <w:tc>
           <w:tcPr>
-            <w:tcW w:w="1710" w:type="dxa"/>
+            <w:tcW w:w="1675" w:type="dxa"/>
           </w:tcPr>
           <w:p>
             <w:pPr>
@@ -2499,7 +1692,7 @@
         </w:tc>
         <w:tc>
           <w:tcPr>
-            <w:tcW w:w="5305" w:type="dxa"/>
+            <w:tcW w:w="5281" w:type="dxa"/>
           </w:tcPr>
           <w:p>
             <w:pPr>
@@ -2525,7 +1718,7 @@
         <w:tc>
           <w:tcPr>
             <w:cnfStyle w:val="001000000000" w:firstRow="0" w:lastRow="0" w:firstColumn="1" w:lastColumn="0" w:oddVBand="0" w:evenVBand="0" w:oddHBand="0" w:evenHBand="0" w:firstRowFirstColumn="0" w:firstRowLastColumn="0" w:lastRowFirstColumn="0" w:lastRowLastColumn="0"/>
-            <w:tcW w:w="895" w:type="dxa"/>
+            <w:tcW w:w="1406" w:type="dxa"/>
           </w:tcPr>
           <w:p>
             <w:pPr>
@@ -2548,7 +1741,7 @@
         </w:tc>
         <w:tc>
           <w:tcPr>
-            <w:tcW w:w="1440" w:type="dxa"/>
+            <w:tcW w:w="1414" w:type="dxa"/>
           </w:tcPr>
           <w:p>
             <w:pPr>
@@ -2579,7 +1772,7 @@
         </w:tc>
         <w:tc>
           <w:tcPr>
-            <w:tcW w:w="1710" w:type="dxa"/>
+            <w:tcW w:w="1675" w:type="dxa"/>
           </w:tcPr>
           <w:p>
             <w:pPr>
@@ -2604,7 +1797,7 @@
         </w:tc>
         <w:tc>
           <w:tcPr>
-            <w:tcW w:w="5305" w:type="dxa"/>
+            <w:tcW w:w="5281" w:type="dxa"/>
           </w:tcPr>
           <w:p>
             <w:pPr>
@@ -2657,7 +1850,7 @@
         <w:tc>
           <w:tcPr>
             <w:cnfStyle w:val="001000000000" w:firstRow="0" w:lastRow="0" w:firstColumn="1" w:lastColumn="0" w:oddVBand="0" w:evenVBand="0" w:oddHBand="0" w:evenHBand="0" w:firstRowFirstColumn="0" w:firstRowLastColumn="0" w:lastRowFirstColumn="0" w:lastRowLastColumn="0"/>
-            <w:tcW w:w="895" w:type="dxa"/>
+            <w:tcW w:w="1406" w:type="dxa"/>
           </w:tcPr>
           <w:p>
             <w:pPr>
@@ -2680,7 +1873,7 @@
         </w:tc>
         <w:tc>
           <w:tcPr>
-            <w:tcW w:w="1440" w:type="dxa"/>
+            <w:tcW w:w="1414" w:type="dxa"/>
           </w:tcPr>
           <w:p>
             <w:pPr>
@@ -2711,7 +1904,7 @@
         </w:tc>
         <w:tc>
           <w:tcPr>
-            <w:tcW w:w="1710" w:type="dxa"/>
+            <w:tcW w:w="1675" w:type="dxa"/>
           </w:tcPr>
           <w:p>
             <w:pPr>
@@ -2754,7 +1947,7 @@
         </w:tc>
         <w:tc>
           <w:tcPr>
-            <w:tcW w:w="5305" w:type="dxa"/>
+            <w:tcW w:w="5281" w:type="dxa"/>
           </w:tcPr>
           <w:p>
             <w:pPr>
@@ -2790,7 +1983,7 @@
         <w:tc>
           <w:tcPr>
             <w:cnfStyle w:val="001000000000" w:firstRow="0" w:lastRow="0" w:firstColumn="1" w:lastColumn="0" w:oddVBand="0" w:evenVBand="0" w:oddHBand="0" w:evenHBand="0" w:firstRowFirstColumn="0" w:firstRowLastColumn="0" w:lastRowFirstColumn="0" w:lastRowLastColumn="0"/>
-            <w:tcW w:w="895" w:type="dxa"/>
+            <w:tcW w:w="1406" w:type="dxa"/>
           </w:tcPr>
           <w:p>
             <w:pPr>
@@ -2813,7 +2006,7 @@
         </w:tc>
         <w:tc>
           <w:tcPr>
-            <w:tcW w:w="1440" w:type="dxa"/>
+            <w:tcW w:w="1414" w:type="dxa"/>
           </w:tcPr>
           <w:p>
             <w:pPr>
@@ -2836,7 +2029,7 @@
         </w:tc>
         <w:tc>
           <w:tcPr>
-            <w:tcW w:w="1710" w:type="dxa"/>
+            <w:tcW w:w="1675" w:type="dxa"/>
           </w:tcPr>
           <w:p>
             <w:pPr>
@@ -2861,7 +2054,7 @@
         </w:tc>
         <w:tc>
           <w:tcPr>
-            <w:tcW w:w="5305" w:type="dxa"/>
+            <w:tcW w:w="5281" w:type="dxa"/>
           </w:tcPr>
           <w:p>
             <w:pPr>
@@ -2932,22 +2125,17 @@
         </w:numPr>
         <w:spacing w:line="240" w:lineRule="auto"/>
       </w:pPr>
-      <w:bookmarkStart w:id="23" w:name="_gj6fo31vr336" w:colFirst="0" w:colLast="0"/>
-      <w:bookmarkEnd w:id="23"/>
-      <w:r>
-        <w:t xml:space="preserve">Отпечаток </w:t>
+      <w:bookmarkStart w:id="12" w:name="_gj6fo31vr336" w:colFirst="0" w:colLast="0"/>
+      <w:bookmarkEnd w:id="12"/>
+      <w:r>
+        <w:rPr>
+          <w:lang w:val="ru-RU"/>
+        </w:rPr>
+        <w:t>М</w:t>
       </w:r>
       <w:proofErr w:type="spellStart"/>
       <w:r>
-        <w:t>стопы</w:t>
-      </w:r>
-      <w:proofErr w:type="spellEnd"/>
-      <w:r>
-        <w:t xml:space="preserve"> и </w:t>
-      </w:r>
-      <w:proofErr w:type="spellStart"/>
-      <w:r>
-        <w:t>макет</w:t>
+        <w:t>акет</w:t>
       </w:r>
       <w:proofErr w:type="spellEnd"/>
     </w:p>
@@ -3083,7 +2271,7 @@
         </w:rPr>
         <w:t>Отверстия для крепления табельного учета</w:t>
       </w:r>
-      <w:del w:id="24" w:author="Elad Wind" w:date="2023-01-16T23:07:00Z">
+      <w:del w:id="13" w:author="Elad Wind" w:date="2023-01-16T23:07:00Z">
         <w:r>
           <w:rPr>
             <w:lang w:val="ru-RU"/>
@@ -3181,7 +2369,7 @@
         </w:numPr>
         <w:spacing w:line="240" w:lineRule="auto"/>
       </w:pPr>
-      <w:bookmarkStart w:id="25" w:name="_Toc125314072"/>
+      <w:bookmarkStart w:id="14" w:name="_Toc125314072"/>
       <w:proofErr w:type="spellStart"/>
       <w:r>
         <w:lastRenderedPageBreak/>
@@ -3195,7 +2383,7 @@
       <w:r>
         <w:t>снизу</w:t>
       </w:r>
-      <w:bookmarkEnd w:id="25"/>
+      <w:bookmarkEnd w:id="14"/>
       <w:proofErr w:type="spellEnd"/>
       <w:r>
         <w:rPr>
@@ -5980,8 +5168,17 @@
                                       <w:sz w:val="15"/>
                                       <w:szCs w:val="15"/>
                                     </w:rPr>
-                                    <w:t>3,1 мм</w:t>
+                                    <w:t xml:space="preserve">3,1 </w:t>
                                   </w:r>
+                                  <w:proofErr w:type="spellStart"/>
+                                  <w:r>
+                                    <w:rPr>
+                                      <w:sz w:val="15"/>
+                                      <w:szCs w:val="15"/>
+                                    </w:rPr>
+                                    <w:t>мм</w:t>
+                                  </w:r>
+                                  <w:proofErr w:type="spellEnd"/>
                                 </w:p>
                               </w:txbxContent>
                             </v:textbox>
@@ -6036,8 +5233,13 @@
                               <w:txbxContent>
                                 <w:p>
                                   <w:r>
-                                    <w:t>31,75 мм</w:t>
+                                    <w:t xml:space="preserve">31,75 </w:t>
                                   </w:r>
+                                  <w:proofErr w:type="spellStart"/>
+                                  <w:r>
+                                    <w:t>мм</w:t>
+                                  </w:r>
+                                  <w:proofErr w:type="spellEnd"/>
                                 </w:p>
                               </w:txbxContent>
                             </v:textbox>
@@ -6063,8 +5265,13 @@
                               <w:txbxContent>
                                 <w:p>
                                   <w:r>
-                                    <w:t>67,25 мм</w:t>
+                                    <w:t xml:space="preserve">67,25 </w:t>
                                   </w:r>
+                                  <w:proofErr w:type="spellStart"/>
+                                  <w:r>
+                                    <w:t>мм</w:t>
+                                  </w:r>
+                                  <w:proofErr w:type="spellEnd"/>
                                 </w:p>
                               </w:txbxContent>
                             </v:textbox>
@@ -6088,8 +5295,13 @@
                               <w:txbxContent>
                                 <w:p>
                                   <w:r>
-                                    <w:t>60,5 мм</w:t>
+                                    <w:t xml:space="preserve">60,5 </w:t>
                                   </w:r>
+                                  <w:proofErr w:type="spellStart"/>
+                                  <w:r>
+                                    <w:t>мм</w:t>
+                                  </w:r>
+                                  <w:proofErr w:type="spellEnd"/>
                                 </w:p>
                               </w:txbxContent>
                             </v:textbox>
@@ -6262,7 +5474,6 @@
         </mc:AlternateContent>
       </w:r>
     </w:p>
-    <w:bookmarkStart w:id="26" w:name="_Toc125314073"/>
     <w:p>
       <w:pPr>
         <w:pStyle w:val="2"/>
@@ -6272,6 +5483,7 @@
         </w:numPr>
         <w:spacing w:line="240" w:lineRule="auto"/>
       </w:pPr>
+      <w:bookmarkStart w:id="15" w:name="_Toc125314073"/>
       <w:r>
         <w:rPr>
           <w:noProof/>
@@ -7198,8 +6410,13 @@
                         <w:txbxContent>
                           <w:p>
                             <w:r>
-                              <w:t>67,25 мм</w:t>
+                              <w:t xml:space="preserve">67,25 </w:t>
                             </w:r>
+                            <w:proofErr w:type="spellStart"/>
+                            <w:r>
+                              <w:t>мм</w:t>
+                            </w:r>
+                            <w:proofErr w:type="spellEnd"/>
                           </w:p>
                         </w:txbxContent>
                       </v:textbox>
@@ -7223,8 +6440,13 @@
                         <w:txbxContent>
                           <w:p>
                             <w:r>
-                              <w:t>60,5 мм</w:t>
+                              <w:t xml:space="preserve">60,5 </w:t>
                             </w:r>
+                            <w:proofErr w:type="spellStart"/>
+                            <w:r>
+                              <w:t>мм</w:t>
+                            </w:r>
+                            <w:proofErr w:type="spellEnd"/>
                           </w:p>
                         </w:txbxContent>
                       </v:textbox>
@@ -7249,8 +6471,13 @@
                       <w:txbxContent>
                         <w:p>
                           <w:r>
-                            <w:t>10,75 мм</w:t>
+                            <w:t xml:space="preserve">10,75 </w:t>
                           </w:r>
+                          <w:proofErr w:type="spellStart"/>
+                          <w:r>
+                            <w:t>мм</w:t>
+                          </w:r>
+                          <w:proofErr w:type="spellEnd"/>
                         </w:p>
                       </w:txbxContent>
                     </v:textbox>
@@ -7338,7 +6565,7 @@
       <w:r>
         <w:t>сбоку</w:t>
       </w:r>
-      <w:bookmarkEnd w:id="26"/>
+      <w:bookmarkEnd w:id="15"/>
       <w:proofErr w:type="spellEnd"/>
     </w:p>
     <w:p>
@@ -7349,96 +6576,6 @@
           <w:sz w:val="20"/>
           <w:szCs w:val="20"/>
         </w:rPr>
-      </w:pPr>
-    </w:p>
-    <w:p>
-      <w:pPr>
-        <w:pStyle w:val="2"/>
-        <w:numPr>
-          <w:ilvl w:val="0"/>
-          <w:numId w:val="31"/>
-        </w:numPr>
-        <w:spacing w:line="240" w:lineRule="auto"/>
-      </w:pPr>
-      <w:bookmarkStart w:id="27" w:name="_Toc125314074"/>
-      <w:proofErr w:type="spellStart"/>
-      <w:r>
-        <w:t>Управление</w:t>
-      </w:r>
-      <w:proofErr w:type="spellEnd"/>
-      <w:r>
-        <w:t xml:space="preserve"> </w:t>
-      </w:r>
-      <w:proofErr w:type="spellStart"/>
-      <w:r>
-        <w:t>оборудованием</w:t>
-      </w:r>
-      <w:bookmarkEnd w:id="27"/>
-      <w:proofErr w:type="spellEnd"/>
-    </w:p>
-    <w:p>
-      <w:pPr>
-        <w:spacing w:line="240" w:lineRule="auto"/>
-      </w:pPr>
-      <w:r>
-        <w:rPr>
-          <w:lang w:val="ru-RU"/>
-        </w:rPr>
-        <w:t xml:space="preserve">Мы намеренно оставляем управление оборудованием </w:t>
-      </w:r>
-      <w:r>
-        <w:t>RCB</w:t>
-      </w:r>
-      <w:r>
-        <w:rPr>
-          <w:lang w:val="ru-RU"/>
-        </w:rPr>
-        <w:t xml:space="preserve"> на усмотрение поставщиков, чтобы они определили и реализовали его. </w:t>
-      </w:r>
-      <w:proofErr w:type="spellStart"/>
-      <w:r>
-        <w:t>Это</w:t>
-      </w:r>
-      <w:proofErr w:type="spellEnd"/>
-      <w:r>
-        <w:t xml:space="preserve"> </w:t>
-      </w:r>
-      <w:proofErr w:type="spellStart"/>
-      <w:r>
-        <w:t>будет</w:t>
-      </w:r>
-      <w:proofErr w:type="spellEnd"/>
-      <w:r>
-        <w:t xml:space="preserve"> </w:t>
-      </w:r>
-      <w:proofErr w:type="spellStart"/>
-      <w:r>
-        <w:t>охватывать</w:t>
-      </w:r>
-      <w:proofErr w:type="spellEnd"/>
-      <w:r>
-        <w:t xml:space="preserve"> </w:t>
-      </w:r>
-      <w:proofErr w:type="spellStart"/>
-      <w:r>
-        <w:t>программирование</w:t>
-      </w:r>
-      <w:proofErr w:type="spellEnd"/>
-      <w:r>
-        <w:t xml:space="preserve"> ИС, </w:t>
-      </w:r>
-      <w:proofErr w:type="spellStart"/>
-      <w:r>
-        <w:t>диагностику</w:t>
-      </w:r>
-      <w:proofErr w:type="spellEnd"/>
-      <w:r>
-        <w:t xml:space="preserve"> и т. д.</w:t>
-      </w:r>
-    </w:p>
-    <w:p>
-      <w:pPr>
-        <w:spacing w:line="240" w:lineRule="auto"/>
       </w:pPr>
     </w:p>
     <w:p>
@@ -7451,61 +6588,13 @@
           <w:szCs w:val="28"/>
         </w:rPr>
       </w:pPr>
-      <w:r>
-        <w:rPr>
-          <w:noProof/>
-        </w:rPr>
-        <w:lastRenderedPageBreak/>
-        <w:drawing>
-          <wp:inline distT="0" distB="0" distL="0" distR="0" wp14:anchorId="5697F64F" wp14:editId="1ED10F24">
-            <wp:extent cx="4251960" cy="5699760"/>
-            <wp:effectExtent l="0" t="0" r="0" b="0"/>
-            <wp:docPr id="1" name="Picture 1"/>
-            <wp:cNvGraphicFramePr>
-              <a:graphicFrameLocks xmlns:a="http://schemas.openxmlformats.org/drawingml/2006/main" noChangeAspect="1"/>
-            </wp:cNvGraphicFramePr>
-            <a:graphic xmlns:a="http://schemas.openxmlformats.org/drawingml/2006/main">
-              <a:graphicData uri="http://schemas.openxmlformats.org/drawingml/2006/picture">
-                <pic:pic xmlns:pic="http://schemas.openxmlformats.org/drawingml/2006/picture">
-                  <pic:nvPicPr>
-                    <pic:cNvPr id="1" name=""/>
-                    <pic:cNvPicPr/>
-                  </pic:nvPicPr>
-                  <pic:blipFill rotWithShape="1">
-                    <a:blip r:embed="rId9"/>
-                    <a:srcRect l="13625" t="11970" r="13971" b="15232"/>
-                    <a:stretch/>
-                  </pic:blipFill>
-                  <pic:spPr bwMode="auto">
-                    <a:xfrm>
-                      <a:off x="0" y="0"/>
-                      <a:ext cx="4251960" cy="5699760"/>
-                    </a:xfrm>
-                    <a:prstGeom prst="rect">
-                      <a:avLst/>
-                    </a:prstGeom>
-                    <a:ln>
-                      <a:noFill/>
-                    </a:ln>
-                    <a:extLst>
-                      <a:ext uri="{53640926-AAD7-44D8-BBD7-CCE9431645EC}">
-                        <a14:shadowObscured xmlns:a14="http://schemas.microsoft.com/office/drawing/2010/main"/>
-                      </a:ext>
-                    </a:extLst>
-                  </pic:spPr>
-                </pic:pic>
-              </a:graphicData>
-            </a:graphic>
-          </wp:inline>
-        </w:drawing>
-      </w:r>
     </w:p>
     <w:sectPr>
-      <w:headerReference w:type="even" r:id="rId10"/>
-      <w:headerReference w:type="default" r:id="rId11"/>
-      <w:footerReference w:type="even" r:id="rId12"/>
-      <w:footerReference w:type="default" r:id="rId13"/>
-      <w:headerReference w:type="first" r:id="rId14"/>
+      <w:headerReference w:type="even" r:id="rId9"/>
+      <w:headerReference w:type="default" r:id="rId10"/>
+      <w:footerReference w:type="even" r:id="rId11"/>
+      <w:footerReference w:type="default" r:id="rId12"/>
+      <w:headerReference w:type="first" r:id="rId13"/>
       <w:type w:val="continuous"/>
       <w:pgSz w:w="12240" w:h="15840"/>
       <w:pgMar w:top="993" w:right="1440" w:bottom="1440" w:left="1440" w:header="709" w:footer="720" w:gutter="0"/>
